--- a/Sem_2/lab20/Отчёт/lab20.docx
+++ b/Sem_2/lab20/Отчёт/lab20.docx
@@ -35,14 +35,7 @@
           <w:sz w:val="28"/>
           <w:szCs w:val="28"/>
         </w:rPr>
-        <w:t>2</w:t>
-      </w:r>
-      <w:r>
-        <w:rPr>
-          <w:sz w:val="28"/>
-          <w:szCs w:val="28"/>
-        </w:rPr>
-        <w:t>0</w:t>
+        <w:t>20</w:t>
       </w:r>
       <w:r>
         <w:rPr>
@@ -251,28 +244,26 @@
           <w:sz w:val="19"/>
           <w:szCs w:val="19"/>
         </w:rPr>
-        <w:t xml:space="preserve">» </w:t>
-      </w:r>
-      <w:r>
-        <w:rPr>
-          <w:rFonts w:eastAsia="Times New Roman" w:cs="Times New Roman"/>
-          <w:color w:val="000000"/>
+        <w:t>» февраля</w:t>
+      </w:r>
+      <w:r>
+        <w:rPr>
           <w:sz w:val="19"/>
           <w:szCs w:val="19"/>
         </w:rPr>
-        <w:t>февраля</w:t>
-      </w:r>
-      <w:r>
-        <w:rPr>
+        <w:t xml:space="preserve"> </w:t>
+      </w:r>
+      <w:r>
+        <w:rPr>
+          <w:rFonts w:eastAsia="Times New Roman" w:cs="Times New Roman"/>
+          <w:color w:val="000000"/>
           <w:sz w:val="19"/>
           <w:szCs w:val="19"/>
         </w:rPr>
-        <w:t xml:space="preserve"> </w:t>
-      </w:r>
-      <w:r>
-        <w:rPr>
-          <w:rFonts w:eastAsia="Times New Roman" w:cs="Times New Roman"/>
-          <w:color w:val="000000"/>
+        <w:t>20</w:t>
+      </w:r>
+      <w:r>
+        <w:rPr>
           <w:sz w:val="19"/>
           <w:szCs w:val="19"/>
         </w:rPr>
@@ -280,18 +271,11 @@
       </w:r>
       <w:r>
         <w:rPr>
+          <w:rFonts w:eastAsia="Times New Roman" w:cs="Times New Roman"/>
+          <w:color w:val="000000"/>
           <w:sz w:val="19"/>
           <w:szCs w:val="19"/>
         </w:rPr>
-        <w:t>20</w:t>
-      </w:r>
-      <w:r>
-        <w:rPr>
-          <w:rFonts w:eastAsia="Times New Roman" w:cs="Times New Roman"/>
-          <w:color w:val="000000"/>
-          <w:sz w:val="19"/>
-          <w:szCs w:val="19"/>
-        </w:rPr>
         <w:t>г.</w:t>
       </w:r>
     </w:p>
@@ -379,25 +363,7 @@
           <w:sz w:val="20"/>
           <w:szCs w:val="20"/>
         </w:rPr>
-        <w:t>Отчет сдан «2</w:t>
-      </w:r>
-      <w:r>
-        <w:rPr>
-          <w:rFonts w:eastAsia="Times New Roman" w:cs="Times New Roman"/>
-          <w:color w:val="000000"/>
-          <w:sz w:val="20"/>
-          <w:szCs w:val="20"/>
-        </w:rPr>
-        <w:t>1</w:t>
-      </w:r>
-      <w:r>
-        <w:rPr>
-          <w:rFonts w:eastAsia="Times New Roman" w:cs="Times New Roman"/>
-          <w:color w:val="000000"/>
-          <w:sz w:val="20"/>
-          <w:szCs w:val="20"/>
-        </w:rPr>
-        <w:t xml:space="preserve">» </w:t>
+        <w:t xml:space="preserve">Отчет сдан «21» </w:t>
       </w:r>
       <w:r>
         <w:rPr>
@@ -407,37 +373,7 @@
           <w:szCs w:val="20"/>
           <w:u w:val="single"/>
         </w:rPr>
-        <w:t xml:space="preserve"> </w:t>
-      </w:r>
-      <w:r>
-        <w:rPr>
-          <w:rFonts w:eastAsia="Times New Roman" w:cs="Times New Roman"/>
-          <w:color w:val="000000"/>
-          <w:sz w:val="20"/>
-          <w:szCs w:val="20"/>
-          <w:u w:val="single"/>
-        </w:rPr>
-        <w:t xml:space="preserve"> февраля</w:t>
-      </w:r>
-      <w:r>
-        <w:rPr>
-          <w:rFonts w:eastAsia="Times New Roman" w:cs="Times New Roman"/>
-          <w:color w:val="000000"/>
-          <w:sz w:val="20"/>
-          <w:szCs w:val="20"/>
-          <w:u w:val="single"/>
-        </w:rPr>
-        <w:t xml:space="preserve"> 202</w:t>
-      </w:r>
-      <w:r>
-        <w:rPr>
-          <w:rFonts w:eastAsia="Times New Roman" w:cs="Times New Roman"/>
-          <w:color w:val="000000"/>
-          <w:sz w:val="20"/>
-          <w:szCs w:val="20"/>
-          <w:u w:val="single"/>
-        </w:rPr>
-        <w:t>2</w:t>
+        <w:t xml:space="preserve">  февраля 2022</w:t>
       </w:r>
       <w:r>
         <w:rPr>
@@ -1678,6 +1614,710 @@
           <w:szCs w:val="18"/>
         </w:rPr>
         <w:t>преподавателем).</w:t>
+      </w:r>
+    </w:p>
+    <w:p>
+      <w:pPr>
+        <w:pStyle w:val="LOnormal"/>
+        <w:tabs>
+          <w:tab w:val="clear" w:pos="720"/>
+          <w:tab w:val="left" w:pos="360" w:leader="none"/>
+        </w:tabs>
+        <w:spacing w:lineRule="auto" w:line="218"/>
+        <w:rPr>
+          <w:rFonts w:eastAsia="Times New Roman" w:cs="Times New Roman"/>
+          <w:color w:val="000000"/>
+          <w:sz w:val="20"/>
+          <w:szCs w:val="20"/>
+        </w:rPr>
+      </w:pPr>
+      <w:r>
+        <w:rPr>
+          <w:rFonts w:eastAsia="Times New Roman" w:cs="Times New Roman"/>
+          <w:color w:val="000000"/>
+          <w:sz w:val="20"/>
+          <w:szCs w:val="20"/>
+        </w:rPr>
+      </w:r>
+    </w:p>
+    <w:p>
+      <w:pPr>
+        <w:pStyle w:val="LOnormal"/>
+        <w:tabs>
+          <w:tab w:val="clear" w:pos="720"/>
+          <w:tab w:val="left" w:pos="360" w:leader="none"/>
+        </w:tabs>
+        <w:spacing w:lineRule="auto" w:line="218"/>
+        <w:rPr>
+          <w:rFonts w:eastAsia="Times New Roman" w:cs="Times New Roman"/>
+          <w:color w:val="000000"/>
+          <w:sz w:val="20"/>
+          <w:szCs w:val="20"/>
+        </w:rPr>
+      </w:pPr>
+      <w:r>
+        <w:rPr>
+          <w:rFonts w:eastAsia="Times New Roman" w:cs="Times New Roman"/>
+          <w:color w:val="000000"/>
+          <w:sz w:val="20"/>
+          <w:szCs w:val="20"/>
+        </w:rPr>
+        <w:t>BEGIN {</w:t>
+      </w:r>
+    </w:p>
+    <w:p>
+      <w:pPr>
+        <w:pStyle w:val="LOnormal"/>
+        <w:tabs>
+          <w:tab w:val="clear" w:pos="720"/>
+          <w:tab w:val="left" w:pos="360" w:leader="none"/>
+        </w:tabs>
+        <w:spacing w:lineRule="auto" w:line="218"/>
+        <w:rPr>
+          <w:rFonts w:eastAsia="Times New Roman" w:cs="Times New Roman"/>
+          <w:color w:val="000000"/>
+          <w:sz w:val="20"/>
+          <w:szCs w:val="20"/>
+        </w:rPr>
+      </w:pPr>
+      <w:r>
+        <w:rPr>
+          <w:rFonts w:eastAsia="Times New Roman" w:cs="Times New Roman"/>
+          <w:color w:val="000000"/>
+          <w:sz w:val="20"/>
+          <w:szCs w:val="20"/>
+        </w:rPr>
+        <w:tab/>
+        <w:t>print "Loading...";</w:t>
+      </w:r>
+    </w:p>
+    <w:p>
+      <w:pPr>
+        <w:pStyle w:val="LOnormal"/>
+        <w:tabs>
+          <w:tab w:val="clear" w:pos="720"/>
+          <w:tab w:val="left" w:pos="360" w:leader="none"/>
+        </w:tabs>
+        <w:spacing w:lineRule="auto" w:line="218"/>
+        <w:rPr>
+          <w:rFonts w:eastAsia="Times New Roman" w:cs="Times New Roman"/>
+          <w:color w:val="000000"/>
+          <w:sz w:val="20"/>
+          <w:szCs w:val="20"/>
+        </w:rPr>
+      </w:pPr>
+      <w:r>
+        <w:rPr>
+          <w:rFonts w:eastAsia="Times New Roman" w:cs="Times New Roman"/>
+          <w:color w:val="000000"/>
+          <w:sz w:val="20"/>
+          <w:szCs w:val="20"/>
+        </w:rPr>
+        <w:t>}</w:t>
+      </w:r>
+    </w:p>
+    <w:p>
+      <w:pPr>
+        <w:pStyle w:val="LOnormal"/>
+        <w:tabs>
+          <w:tab w:val="clear" w:pos="720"/>
+          <w:tab w:val="left" w:pos="360" w:leader="none"/>
+        </w:tabs>
+        <w:spacing w:lineRule="auto" w:line="218"/>
+        <w:rPr>
+          <w:rFonts w:eastAsia="Times New Roman" w:cs="Times New Roman"/>
+          <w:color w:val="000000"/>
+          <w:sz w:val="20"/>
+          <w:szCs w:val="20"/>
+        </w:rPr>
+      </w:pPr>
+      <w:r>
+        <w:rPr>
+          <w:rFonts w:eastAsia="Times New Roman" w:cs="Times New Roman"/>
+          <w:color w:val="000000"/>
+          <w:sz w:val="20"/>
+          <w:szCs w:val="20"/>
+        </w:rPr>
+      </w:r>
+    </w:p>
+    <w:p>
+      <w:pPr>
+        <w:pStyle w:val="LOnormal"/>
+        <w:tabs>
+          <w:tab w:val="clear" w:pos="720"/>
+          <w:tab w:val="left" w:pos="360" w:leader="none"/>
+        </w:tabs>
+        <w:spacing w:lineRule="auto" w:line="218"/>
+        <w:rPr>
+          <w:rFonts w:eastAsia="Times New Roman" w:cs="Times New Roman"/>
+          <w:color w:val="000000"/>
+          <w:sz w:val="20"/>
+          <w:szCs w:val="20"/>
+        </w:rPr>
+      </w:pPr>
+      <w:r>
+        <w:rPr>
+          <w:rFonts w:eastAsia="Times New Roman" w:cs="Times New Roman"/>
+          <w:color w:val="000000"/>
+          <w:sz w:val="20"/>
+          <w:szCs w:val="20"/>
+        </w:rPr>
+        <w:t>{</w:t>
+      </w:r>
+    </w:p>
+    <w:p>
+      <w:pPr>
+        <w:pStyle w:val="LOnormal"/>
+        <w:tabs>
+          <w:tab w:val="clear" w:pos="720"/>
+          <w:tab w:val="left" w:pos="360" w:leader="none"/>
+        </w:tabs>
+        <w:spacing w:lineRule="auto" w:line="218"/>
+        <w:rPr>
+          <w:rFonts w:eastAsia="Times New Roman" w:cs="Times New Roman"/>
+          <w:color w:val="000000"/>
+          <w:sz w:val="20"/>
+          <w:szCs w:val="20"/>
+        </w:rPr>
+      </w:pPr>
+      <w:r>
+        <w:rPr>
+          <w:rFonts w:eastAsia="Times New Roman" w:cs="Times New Roman"/>
+          <w:color w:val="000000"/>
+          <w:sz w:val="20"/>
+          <w:szCs w:val="20"/>
+        </w:rPr>
+        <w:tab/>
+        <w:t>if (age &gt; 0) {</w:t>
+      </w:r>
+    </w:p>
+    <w:p>
+      <w:pPr>
+        <w:pStyle w:val="LOnormal"/>
+        <w:tabs>
+          <w:tab w:val="clear" w:pos="720"/>
+          <w:tab w:val="left" w:pos="360" w:leader="none"/>
+        </w:tabs>
+        <w:spacing w:lineRule="auto" w:line="218"/>
+        <w:rPr>
+          <w:rFonts w:eastAsia="Times New Roman" w:cs="Times New Roman"/>
+          <w:color w:val="000000"/>
+          <w:sz w:val="20"/>
+          <w:szCs w:val="20"/>
+        </w:rPr>
+      </w:pPr>
+      <w:r>
+        <w:rPr>
+          <w:rFonts w:eastAsia="Times New Roman" w:cs="Times New Roman"/>
+          <w:color w:val="000000"/>
+          <w:sz w:val="20"/>
+          <w:szCs w:val="20"/>
+        </w:rPr>
+        <w:tab/>
+        <w:tab/>
+        <w:t>if ($2 &gt; age) {</w:t>
+      </w:r>
+    </w:p>
+    <w:p>
+      <w:pPr>
+        <w:pStyle w:val="LOnormal"/>
+        <w:tabs>
+          <w:tab w:val="clear" w:pos="720"/>
+          <w:tab w:val="left" w:pos="360" w:leader="none"/>
+        </w:tabs>
+        <w:spacing w:lineRule="auto" w:line="218"/>
+        <w:rPr>
+          <w:rFonts w:eastAsia="Times New Roman" w:cs="Times New Roman"/>
+          <w:color w:val="000000"/>
+          <w:sz w:val="20"/>
+          <w:szCs w:val="20"/>
+        </w:rPr>
+      </w:pPr>
+      <w:r>
+        <w:rPr>
+          <w:rFonts w:eastAsia="Times New Roman" w:cs="Times New Roman"/>
+          <w:color w:val="000000"/>
+          <w:sz w:val="20"/>
+          <w:szCs w:val="20"/>
+        </w:rPr>
+        <w:t xml:space="preserve">                </w:t>
+      </w:r>
+      <w:r>
+        <w:rPr>
+          <w:rFonts w:eastAsia="Times New Roman" w:cs="Times New Roman"/>
+          <w:color w:val="000000"/>
+          <w:sz w:val="20"/>
+          <w:szCs w:val="20"/>
+        </w:rPr>
+        <w:tab/>
+        <w:t>dif=$2-age</w:t>
+      </w:r>
+    </w:p>
+    <w:p>
+      <w:pPr>
+        <w:pStyle w:val="LOnormal"/>
+        <w:tabs>
+          <w:tab w:val="clear" w:pos="720"/>
+          <w:tab w:val="left" w:pos="360" w:leader="none"/>
+        </w:tabs>
+        <w:spacing w:lineRule="auto" w:line="218"/>
+        <w:rPr>
+          <w:rFonts w:eastAsia="Times New Roman" w:cs="Times New Roman"/>
+          <w:color w:val="000000"/>
+          <w:sz w:val="20"/>
+          <w:szCs w:val="20"/>
+        </w:rPr>
+      </w:pPr>
+      <w:r>
+        <w:rPr>
+          <w:rFonts w:eastAsia="Times New Roman" w:cs="Times New Roman"/>
+          <w:color w:val="000000"/>
+          <w:sz w:val="20"/>
+          <w:szCs w:val="20"/>
+        </w:rPr>
+        <w:t xml:space="preserve">                </w:t>
+      </w:r>
+      <w:r>
+        <w:rPr>
+          <w:rFonts w:eastAsia="Times New Roman" w:cs="Times New Roman"/>
+          <w:color w:val="000000"/>
+          <w:sz w:val="20"/>
+          <w:szCs w:val="20"/>
+        </w:rPr>
+        <w:tab/>
+        <w:t>print $1,"is",dif,"years older than",age,"years"</w:t>
+      </w:r>
+    </w:p>
+    <w:p>
+      <w:pPr>
+        <w:pStyle w:val="LOnormal"/>
+        <w:tabs>
+          <w:tab w:val="clear" w:pos="720"/>
+          <w:tab w:val="left" w:pos="360" w:leader="none"/>
+        </w:tabs>
+        <w:spacing w:lineRule="auto" w:line="218"/>
+        <w:rPr>
+          <w:rFonts w:eastAsia="Times New Roman" w:cs="Times New Roman"/>
+          <w:color w:val="000000"/>
+          <w:sz w:val="20"/>
+          <w:szCs w:val="20"/>
+        </w:rPr>
+      </w:pPr>
+      <w:r>
+        <w:rPr>
+          <w:rFonts w:eastAsia="Times New Roman" w:cs="Times New Roman"/>
+          <w:color w:val="000000"/>
+          <w:sz w:val="20"/>
+          <w:szCs w:val="20"/>
+        </w:rPr>
+        <w:t xml:space="preserve">        </w:t>
+      </w:r>
+      <w:r>
+        <w:rPr>
+          <w:rFonts w:eastAsia="Times New Roman" w:cs="Times New Roman"/>
+          <w:color w:val="000000"/>
+          <w:sz w:val="20"/>
+          <w:szCs w:val="20"/>
+        </w:rPr>
+        <w:tab/>
+        <w:t>}</w:t>
+      </w:r>
+    </w:p>
+    <w:p>
+      <w:pPr>
+        <w:pStyle w:val="LOnormal"/>
+        <w:tabs>
+          <w:tab w:val="clear" w:pos="720"/>
+          <w:tab w:val="left" w:pos="360" w:leader="none"/>
+        </w:tabs>
+        <w:spacing w:lineRule="auto" w:line="218"/>
+        <w:rPr>
+          <w:rFonts w:eastAsia="Times New Roman" w:cs="Times New Roman"/>
+          <w:color w:val="000000"/>
+          <w:sz w:val="20"/>
+          <w:szCs w:val="20"/>
+        </w:rPr>
+      </w:pPr>
+      <w:r>
+        <w:rPr>
+          <w:rFonts w:eastAsia="Times New Roman" w:cs="Times New Roman"/>
+          <w:color w:val="000000"/>
+          <w:sz w:val="20"/>
+          <w:szCs w:val="20"/>
+        </w:rPr>
+        <w:tab/>
+        <w:t>} else {</w:t>
+      </w:r>
+    </w:p>
+    <w:p>
+      <w:pPr>
+        <w:pStyle w:val="LOnormal"/>
+        <w:tabs>
+          <w:tab w:val="clear" w:pos="720"/>
+          <w:tab w:val="left" w:pos="360" w:leader="none"/>
+        </w:tabs>
+        <w:spacing w:lineRule="auto" w:line="218"/>
+        <w:rPr>
+          <w:rFonts w:eastAsia="Times New Roman" w:cs="Times New Roman"/>
+          <w:color w:val="000000"/>
+          <w:sz w:val="20"/>
+          <w:szCs w:val="20"/>
+        </w:rPr>
+      </w:pPr>
+      <w:r>
+        <w:rPr>
+          <w:rFonts w:eastAsia="Times New Roman" w:cs="Times New Roman"/>
+          <w:color w:val="000000"/>
+          <w:sz w:val="20"/>
+          <w:szCs w:val="20"/>
+        </w:rPr>
+        <w:tab/>
+        <w:tab/>
+        <w:t>if ($2 &lt; -age) {</w:t>
+      </w:r>
+    </w:p>
+    <w:p>
+      <w:pPr>
+        <w:pStyle w:val="LOnormal"/>
+        <w:tabs>
+          <w:tab w:val="clear" w:pos="720"/>
+          <w:tab w:val="left" w:pos="360" w:leader="none"/>
+        </w:tabs>
+        <w:spacing w:lineRule="auto" w:line="218"/>
+        <w:rPr>
+          <w:rFonts w:eastAsia="Times New Roman" w:cs="Times New Roman"/>
+          <w:color w:val="000000"/>
+          <w:sz w:val="20"/>
+          <w:szCs w:val="20"/>
+        </w:rPr>
+      </w:pPr>
+      <w:r>
+        <w:rPr>
+          <w:rFonts w:eastAsia="Times New Roman" w:cs="Times New Roman"/>
+          <w:color w:val="000000"/>
+          <w:sz w:val="20"/>
+          <w:szCs w:val="20"/>
+        </w:rPr>
+        <w:t xml:space="preserve">        </w:t>
+      </w:r>
+      <w:r>
+        <w:rPr>
+          <w:rFonts w:eastAsia="Times New Roman" w:cs="Times New Roman"/>
+          <w:color w:val="000000"/>
+          <w:sz w:val="20"/>
+          <w:szCs w:val="20"/>
+        </w:rPr>
+        <w:tab/>
+        <w:t xml:space="preserve">        dif=-age-$2</w:t>
+      </w:r>
+    </w:p>
+    <w:p>
+      <w:pPr>
+        <w:pStyle w:val="LOnormal"/>
+        <w:tabs>
+          <w:tab w:val="clear" w:pos="720"/>
+          <w:tab w:val="left" w:pos="360" w:leader="none"/>
+        </w:tabs>
+        <w:spacing w:lineRule="auto" w:line="218"/>
+        <w:rPr>
+          <w:rFonts w:eastAsia="Times New Roman" w:cs="Times New Roman"/>
+          <w:color w:val="000000"/>
+          <w:sz w:val="20"/>
+          <w:szCs w:val="20"/>
+        </w:rPr>
+      </w:pPr>
+      <w:r>
+        <w:rPr>
+          <w:rFonts w:eastAsia="Times New Roman" w:cs="Times New Roman"/>
+          <w:color w:val="000000"/>
+          <w:sz w:val="20"/>
+          <w:szCs w:val="20"/>
+        </w:rPr>
+        <w:t xml:space="preserve">              </w:t>
+      </w:r>
+      <w:r>
+        <w:rPr>
+          <w:rFonts w:eastAsia="Times New Roman" w:cs="Times New Roman"/>
+          <w:color w:val="000000"/>
+          <w:sz w:val="20"/>
+          <w:szCs w:val="20"/>
+        </w:rPr>
+        <w:tab/>
+        <w:tab/>
+        <w:t>print $1,"is",dif,"years younger than",-age,"years"</w:t>
+      </w:r>
+    </w:p>
+    <w:p>
+      <w:pPr>
+        <w:pStyle w:val="LOnormal"/>
+        <w:tabs>
+          <w:tab w:val="clear" w:pos="720"/>
+          <w:tab w:val="left" w:pos="360" w:leader="none"/>
+        </w:tabs>
+        <w:spacing w:lineRule="auto" w:line="218"/>
+        <w:rPr>
+          <w:rFonts w:eastAsia="Times New Roman" w:cs="Times New Roman"/>
+          <w:color w:val="000000"/>
+          <w:sz w:val="20"/>
+          <w:szCs w:val="20"/>
+        </w:rPr>
+      </w:pPr>
+      <w:r>
+        <w:rPr>
+          <w:rFonts w:eastAsia="Times New Roman" w:cs="Times New Roman"/>
+          <w:color w:val="000000"/>
+          <w:sz w:val="20"/>
+          <w:szCs w:val="20"/>
+        </w:rPr>
+        <w:tab/>
+        <w:t xml:space="preserve">        }</w:t>
+      </w:r>
+    </w:p>
+    <w:p>
+      <w:pPr>
+        <w:pStyle w:val="LOnormal"/>
+        <w:tabs>
+          <w:tab w:val="clear" w:pos="720"/>
+          <w:tab w:val="left" w:pos="360" w:leader="none"/>
+        </w:tabs>
+        <w:spacing w:lineRule="auto" w:line="218"/>
+        <w:rPr>
+          <w:rFonts w:eastAsia="Times New Roman" w:cs="Times New Roman"/>
+          <w:color w:val="000000"/>
+          <w:sz w:val="20"/>
+          <w:szCs w:val="20"/>
+        </w:rPr>
+      </w:pPr>
+      <w:r>
+        <w:rPr>
+          <w:rFonts w:eastAsia="Times New Roman" w:cs="Times New Roman"/>
+          <w:color w:val="000000"/>
+          <w:sz w:val="20"/>
+          <w:szCs w:val="20"/>
+        </w:rPr>
+      </w:r>
+    </w:p>
+    <w:p>
+      <w:pPr>
+        <w:pStyle w:val="LOnormal"/>
+        <w:tabs>
+          <w:tab w:val="clear" w:pos="720"/>
+          <w:tab w:val="left" w:pos="360" w:leader="none"/>
+        </w:tabs>
+        <w:spacing w:lineRule="auto" w:line="218"/>
+        <w:rPr>
+          <w:rFonts w:eastAsia="Times New Roman" w:cs="Times New Roman"/>
+          <w:color w:val="000000"/>
+          <w:sz w:val="20"/>
+          <w:szCs w:val="20"/>
+        </w:rPr>
+      </w:pPr>
+      <w:r>
+        <w:rPr>
+          <w:rFonts w:eastAsia="Times New Roman" w:cs="Times New Roman"/>
+          <w:color w:val="000000"/>
+          <w:sz w:val="20"/>
+          <w:szCs w:val="20"/>
+        </w:rPr>
+        <w:tab/>
+        <w:t>}</w:t>
+      </w:r>
+    </w:p>
+    <w:p>
+      <w:pPr>
+        <w:pStyle w:val="LOnormal"/>
+        <w:tabs>
+          <w:tab w:val="clear" w:pos="720"/>
+          <w:tab w:val="left" w:pos="360" w:leader="none"/>
+        </w:tabs>
+        <w:spacing w:lineRule="auto" w:line="218"/>
+        <w:rPr>
+          <w:rFonts w:eastAsia="Times New Roman" w:cs="Times New Roman"/>
+          <w:color w:val="000000"/>
+          <w:sz w:val="20"/>
+          <w:szCs w:val="20"/>
+        </w:rPr>
+      </w:pPr>
+      <w:r>
+        <w:rPr>
+          <w:rFonts w:eastAsia="Times New Roman" w:cs="Times New Roman"/>
+          <w:color w:val="000000"/>
+          <w:sz w:val="20"/>
+          <w:szCs w:val="20"/>
+        </w:rPr>
+      </w:r>
+    </w:p>
+    <w:p>
+      <w:pPr>
+        <w:pStyle w:val="LOnormal"/>
+        <w:tabs>
+          <w:tab w:val="clear" w:pos="720"/>
+          <w:tab w:val="left" w:pos="360" w:leader="none"/>
+        </w:tabs>
+        <w:spacing w:lineRule="auto" w:line="218"/>
+        <w:rPr>
+          <w:rFonts w:eastAsia="Times New Roman" w:cs="Times New Roman"/>
+          <w:color w:val="000000"/>
+          <w:sz w:val="20"/>
+          <w:szCs w:val="20"/>
+        </w:rPr>
+      </w:pPr>
+      <w:r>
+        <w:rPr>
+          <w:rFonts w:eastAsia="Times New Roman" w:cs="Times New Roman"/>
+          <w:color w:val="000000"/>
+          <w:sz w:val="20"/>
+          <w:szCs w:val="20"/>
+        </w:rPr>
+        <w:t>}</w:t>
+      </w:r>
+    </w:p>
+    <w:p>
+      <w:pPr>
+        <w:pStyle w:val="LOnormal"/>
+        <w:tabs>
+          <w:tab w:val="clear" w:pos="720"/>
+          <w:tab w:val="left" w:pos="360" w:leader="none"/>
+        </w:tabs>
+        <w:spacing w:lineRule="auto" w:line="218"/>
+        <w:rPr>
+          <w:rFonts w:eastAsia="Times New Roman" w:cs="Times New Roman"/>
+          <w:color w:val="000000"/>
+          <w:sz w:val="20"/>
+          <w:szCs w:val="20"/>
+        </w:rPr>
+      </w:pPr>
+      <w:r>
+        <w:rPr>
+          <w:rFonts w:eastAsia="Times New Roman" w:cs="Times New Roman"/>
+          <w:color w:val="000000"/>
+          <w:sz w:val="20"/>
+          <w:szCs w:val="20"/>
+        </w:rPr>
+      </w:r>
+    </w:p>
+    <w:p>
+      <w:pPr>
+        <w:pStyle w:val="LOnormal"/>
+        <w:tabs>
+          <w:tab w:val="clear" w:pos="720"/>
+          <w:tab w:val="left" w:pos="360" w:leader="none"/>
+        </w:tabs>
+        <w:spacing w:lineRule="auto" w:line="218"/>
+        <w:rPr>
+          <w:rFonts w:eastAsia="Times New Roman" w:cs="Times New Roman"/>
+          <w:color w:val="000000"/>
+          <w:sz w:val="20"/>
+          <w:szCs w:val="20"/>
+        </w:rPr>
+      </w:pPr>
+      <w:r>
+        <w:rPr>
+          <w:rFonts w:eastAsia="Times New Roman" w:cs="Times New Roman"/>
+          <w:color w:val="000000"/>
+          <w:sz w:val="20"/>
+          <w:szCs w:val="20"/>
+        </w:rPr>
+        <w:t>END {</w:t>
+      </w:r>
+    </w:p>
+    <w:p>
+      <w:pPr>
+        <w:pStyle w:val="LOnormal"/>
+        <w:tabs>
+          <w:tab w:val="clear" w:pos="720"/>
+          <w:tab w:val="left" w:pos="360" w:leader="none"/>
+        </w:tabs>
+        <w:spacing w:lineRule="auto" w:line="218"/>
+        <w:rPr>
+          <w:rFonts w:eastAsia="Times New Roman" w:cs="Times New Roman"/>
+          <w:color w:val="000000"/>
+          <w:sz w:val="20"/>
+          <w:szCs w:val="20"/>
+        </w:rPr>
+      </w:pPr>
+      <w:r>
+        <w:rPr>
+          <w:rFonts w:eastAsia="Times New Roman" w:cs="Times New Roman"/>
+          <w:color w:val="000000"/>
+          <w:sz w:val="20"/>
+          <w:szCs w:val="20"/>
+        </w:rPr>
+        <w:tab/>
+        <w:t>print "Closing..."</w:t>
+      </w:r>
+    </w:p>
+    <w:p>
+      <w:pPr>
+        <w:pStyle w:val="LOnormal"/>
+        <w:tabs>
+          <w:tab w:val="clear" w:pos="720"/>
+          <w:tab w:val="left" w:pos="360" w:leader="none"/>
+        </w:tabs>
+        <w:spacing w:lineRule="auto" w:line="218"/>
+        <w:rPr>
+          <w:rFonts w:eastAsia="Times New Roman" w:cs="Times New Roman"/>
+          <w:color w:val="000000"/>
+          <w:sz w:val="20"/>
+          <w:szCs w:val="20"/>
+        </w:rPr>
+      </w:pPr>
+      <w:r>
+        <w:rPr>
+          <w:rFonts w:eastAsia="Times New Roman" w:cs="Times New Roman"/>
+          <w:color w:val="000000"/>
+          <w:sz w:val="20"/>
+          <w:szCs w:val="20"/>
+        </w:rPr>
+        <w:t>}</w:t>
+      </w:r>
+    </w:p>
+    <w:p>
+      <w:pPr>
+        <w:pStyle w:val="LOnormal"/>
+        <w:tabs>
+          <w:tab w:val="clear" w:pos="720"/>
+          <w:tab w:val="left" w:pos="360" w:leader="none"/>
+        </w:tabs>
+        <w:spacing w:lineRule="auto" w:line="218"/>
+        <w:rPr>
+          <w:rFonts w:eastAsia="Times New Roman" w:cs="Times New Roman"/>
+          <w:color w:val="000000"/>
+          <w:sz w:val="20"/>
+          <w:szCs w:val="20"/>
+        </w:rPr>
+      </w:pPr>
+      <w:r>
+        <w:rPr>
+          <w:rFonts w:eastAsia="Times New Roman" w:cs="Times New Roman"/>
+          <w:color w:val="000000"/>
+          <w:sz w:val="20"/>
+          <w:szCs w:val="20"/>
+        </w:rPr>
+      </w:r>
+    </w:p>
+    <w:p>
+      <w:pPr>
+        <w:pStyle w:val="LOnormal"/>
+        <w:tabs>
+          <w:tab w:val="clear" w:pos="720"/>
+          <w:tab w:val="left" w:pos="360" w:leader="none"/>
+        </w:tabs>
+        <w:spacing w:lineRule="auto" w:line="218"/>
+        <w:rPr>
+          <w:rFonts w:eastAsia="Times New Roman" w:cs="Times New Roman"/>
+          <w:color w:val="000000"/>
+          <w:sz w:val="20"/>
+          <w:szCs w:val="20"/>
+        </w:rPr>
+      </w:pPr>
+      <w:r>
+        <w:rPr>
+          <w:rFonts w:eastAsia="Times New Roman" w:cs="Times New Roman"/>
+          <w:color w:val="000000"/>
+          <w:sz w:val="20"/>
+          <w:szCs w:val="20"/>
+        </w:rPr>
       </w:r>
     </w:p>
     <w:p>
